--- a/MyLectureNotes/2-6-17.docx
+++ b/MyLectureNotes/2-6-17.docx
@@ -246,8 +246,6 @@
       <w:r>
         <w:t xml:space="preserve">After the environments are created they are never changed </w:t>
       </w:r>
-      <w:bookmarkStart w:id="0" w:name="_GoBack"/>
-      <w:bookmarkEnd w:id="0"/>
     </w:p>
     <w:p/>
     <w:p/>
@@ -272,8 +270,13 @@
         <w:t xml:space="preserve">  </w:t>
       </w:r>
       <w:r>
+        <w:t xml:space="preserve"> </w:t>
+      </w:r>
+      <w:r>
         <w:t>Function is called, and new environment is created to bind the values to formal parameters</w:t>
       </w:r>
+      <w:bookmarkStart w:id="0" w:name="_GoBack"/>
+      <w:bookmarkEnd w:id="0"/>
     </w:p>
     <w:sectPr>
       <w:pgSz w:w="12240" w:h="15840"/>
